--- a/v SOLREI Abstract.docx
+++ b/v SOLREI Abstract.docx
@@ -316,8 +316,10 @@
           <w:lang w:eastAsia="en-NZ"/>
         </w:rPr>
         <w:tab/>
-        <w:t>39</w:t>
-      </w:r>
+        <w:t>42</w:t>
+      </w:r>
+      <w:bookmarkStart w:id="0" w:name="_GoBack"/>
+      <w:bookmarkEnd w:id="0"/>
     </w:p>
     <w:p>
       <w:pPr>
@@ -1578,17 +1580,15 @@
         </w:rPr>
         <w:t>average weighted mean (AWM) of 3.45</w:t>
       </w:r>
-      <w:bookmarkStart w:id="0" w:name="_GoBack"/>
-      <w:bookmarkEnd w:id="0"/>
-      <w:r>
-        <w:rPr>
-          <w:rFonts w:ascii="Rockwell" w:eastAsia="Times New Roman" w:hAnsi="Rockwell" w:cs="Times New Roman"/>
-          <w:color w:val="000000"/>
-          <w:sz w:val="24"/>
-          <w:szCs w:val="24"/>
-          <w:lang w:eastAsia="en-NZ"/>
-        </w:rPr>
-        <w:t>, while the system acceptability is moderately accepted with the average weighted mean (AWM) of 2.95.</w:t>
+      <w:r>
+        <w:rPr>
+          <w:rFonts w:ascii="Rockwell" w:eastAsia="Times New Roman" w:hAnsi="Rockwell" w:cs="Times New Roman"/>
+          <w:color w:val="000000"/>
+          <w:sz w:val="24"/>
+          <w:szCs w:val="24"/>
+          <w:lang w:eastAsia="en-NZ"/>
+        </w:rPr>
+        <w:t>, while the system acceptability is accepted with the average weighted mean (AWM) of 2.95.</w:t>
       </w:r>
     </w:p>
     <w:p>
